--- a/ vn-elearning/Document/vn-elearning.docx
+++ b/ vn-elearning/Document/vn-elearning.docx
@@ -11,15 +11,7 @@
         </w:numPr>
       </w:pPr>
       <w:r>
-        <w:t xml:space="preserve">Layout </w:t>
-      </w:r>
-      <w:proofErr w:type="spellStart"/>
-      <w:r>
-        <w:t>giống</w:t>
-      </w:r>
-      <w:proofErr w:type="spellEnd"/>
-      <w:r>
-        <w:t xml:space="preserve"> </w:t>
+        <w:t xml:space="preserve">Layout giống </w:t>
       </w:r>
       <w:hyperlink r:id="rId5" w:history="1">
         <w:r>
@@ -39,15 +31,7 @@
         </w:numPr>
       </w:pPr>
       <w:r>
-        <w:t xml:space="preserve">Menu </w:t>
-      </w:r>
-      <w:proofErr w:type="spellStart"/>
-      <w:r>
-        <w:t>giống</w:t>
-      </w:r>
-      <w:proofErr w:type="spellEnd"/>
-      <w:r>
-        <w:t xml:space="preserve"> </w:t>
+        <w:t xml:space="preserve">Menu giống </w:t>
       </w:r>
       <w:hyperlink r:id="rId6" w:history="1">
         <w:r>
@@ -67,109 +51,19 @@
         </w:numPr>
       </w:pPr>
       <w:r>
-        <w:t xml:space="preserve">Website </w:t>
-      </w:r>
-      <w:proofErr w:type="spellStart"/>
-      <w:r>
-        <w:t>có</w:t>
-      </w:r>
-      <w:proofErr w:type="spellEnd"/>
-      <w:r>
-        <w:t xml:space="preserve"> 2 </w:t>
-      </w:r>
-      <w:proofErr w:type="spellStart"/>
-      <w:r>
-        <w:t>màu</w:t>
-      </w:r>
-      <w:proofErr w:type="spellEnd"/>
-      <w:r>
-        <w:t xml:space="preserve"> </w:t>
-      </w:r>
-      <w:proofErr w:type="spellStart"/>
-      <w:r>
-        <w:t>chủ</w:t>
-      </w:r>
-      <w:proofErr w:type="spellEnd"/>
-      <w:r>
-        <w:t xml:space="preserve"> </w:t>
-      </w:r>
-      <w:proofErr w:type="spellStart"/>
-      <w:r>
-        <w:t>đạo</w:t>
-      </w:r>
-      <w:proofErr w:type="spellEnd"/>
-      <w:r>
-        <w:t xml:space="preserve"> : </w:t>
-      </w:r>
-      <w:proofErr w:type="spellStart"/>
-      <w:r>
-        <w:t>trắng</w:t>
-      </w:r>
-      <w:proofErr w:type="spellEnd"/>
-      <w:r>
-        <w:t xml:space="preserve"> </w:t>
-      </w:r>
-      <w:proofErr w:type="spellStart"/>
-      <w:r>
-        <w:t>và</w:t>
-      </w:r>
-      <w:proofErr w:type="spellEnd"/>
-      <w:r>
-        <w:t xml:space="preserve"> </w:t>
-      </w:r>
-      <w:proofErr w:type="spellStart"/>
-      <w:r>
-        <w:t>xanh</w:t>
-      </w:r>
-      <w:proofErr w:type="spellEnd"/>
-    </w:p>
-    <w:p>
-      <w:pPr>
-        <w:pStyle w:val="ListParagraph"/>
-        <w:numPr>
-          <w:ilvl w:val="0"/>
-          <w:numId w:val="1"/>
-        </w:numPr>
-      </w:pPr>
-      <w:proofErr w:type="spellStart"/>
-      <w:r>
-        <w:t>Trang</w:t>
-      </w:r>
-      <w:proofErr w:type="spellEnd"/>
-      <w:r>
-        <w:t xml:space="preserve"> </w:t>
-      </w:r>
-      <w:proofErr w:type="spellStart"/>
-      <w:r>
-        <w:t>chủ</w:t>
-      </w:r>
-      <w:proofErr w:type="spellEnd"/>
-      <w:r>
-        <w:t xml:space="preserve"> </w:t>
-      </w:r>
-      <w:proofErr w:type="spellStart"/>
-      <w:r>
-        <w:t>có</w:t>
-      </w:r>
-      <w:proofErr w:type="spellEnd"/>
-      <w:r>
-        <w:t xml:space="preserve"> </w:t>
-      </w:r>
-      <w:proofErr w:type="spellStart"/>
-      <w:r>
-        <w:t>nội</w:t>
-      </w:r>
-      <w:proofErr w:type="spellEnd"/>
-      <w:r>
-        <w:t xml:space="preserve"> dung </w:t>
-      </w:r>
-      <w:proofErr w:type="spellStart"/>
-      <w:r>
-        <w:t>giống</w:t>
-      </w:r>
-      <w:proofErr w:type="spellEnd"/>
-      <w:r>
-        <w:t xml:space="preserve"> </w:t>
+        <w:t>Website có 2 màu chủ đạo : trắng và xanh</w:t>
+      </w:r>
+    </w:p>
+    <w:p>
+      <w:pPr>
+        <w:pStyle w:val="ListParagraph"/>
+        <w:numPr>
+          <w:ilvl w:val="0"/>
+          <w:numId w:val="1"/>
+        </w:numPr>
+      </w:pPr>
+      <w:r>
+        <w:t xml:space="preserve">Trang chủ có nội dung giống </w:t>
       </w:r>
       <w:hyperlink r:id="rId7" w:anchor="?fbid=9Wj3sNyiGkR" w:history="1">
         <w:r>
@@ -188,201 +82,56 @@
           <w:numId w:val="1"/>
         </w:numPr>
       </w:pPr>
-      <w:proofErr w:type="spellStart"/>
-      <w:r>
-        <w:t>Có</w:t>
-      </w:r>
-      <w:proofErr w:type="spellEnd"/>
-      <w:r>
-        <w:t xml:space="preserve"> plug-in comment </w:t>
-      </w:r>
-      <w:proofErr w:type="spellStart"/>
-      <w:r>
-        <w:t>bằng</w:t>
-      </w:r>
-      <w:proofErr w:type="spellEnd"/>
-      <w:r>
-        <w:t xml:space="preserve"> account social</w:t>
-      </w:r>
-    </w:p>
-    <w:p>
-      <w:pPr>
-        <w:pStyle w:val="ListParagraph"/>
-        <w:numPr>
-          <w:ilvl w:val="0"/>
-          <w:numId w:val="1"/>
-        </w:numPr>
-      </w:pPr>
-      <w:r>
-        <w:t xml:space="preserve">User </w:t>
-      </w:r>
-      <w:proofErr w:type="spellStart"/>
-      <w:r>
-        <w:t>loging</w:t>
-      </w:r>
-      <w:proofErr w:type="spellEnd"/>
-      <w:r>
-        <w:t xml:space="preserve"> = account database </w:t>
-      </w:r>
-      <w:proofErr w:type="spellStart"/>
-      <w:r>
-        <w:t>để</w:t>
-      </w:r>
-      <w:proofErr w:type="spellEnd"/>
-      <w:r>
-        <w:t xml:space="preserve"> </w:t>
-      </w:r>
-      <w:proofErr w:type="spellStart"/>
-      <w:r>
-        <w:t>học</w:t>
-      </w:r>
-      <w:proofErr w:type="spellEnd"/>
-      <w:r>
-        <w:t xml:space="preserve"> </w:t>
-      </w:r>
-      <w:proofErr w:type="spellStart"/>
-      <w:r>
-        <w:t>và</w:t>
-      </w:r>
-      <w:proofErr w:type="spellEnd"/>
-      <w:r>
-        <w:t xml:space="preserve"> </w:t>
-      </w:r>
-      <w:proofErr w:type="spellStart"/>
-      <w:r>
-        <w:t>tính</w:t>
-      </w:r>
-      <w:proofErr w:type="spellEnd"/>
-      <w:r>
-        <w:t xml:space="preserve"> </w:t>
-      </w:r>
-      <w:proofErr w:type="spellStart"/>
-      <w:r>
-        <w:t>điểm</w:t>
-      </w:r>
-      <w:proofErr w:type="spellEnd"/>
-    </w:p>
-    <w:p>
-      <w:pPr>
-        <w:pStyle w:val="ListParagraph"/>
-        <w:numPr>
-          <w:ilvl w:val="0"/>
-          <w:numId w:val="1"/>
-        </w:numPr>
-      </w:pPr>
-      <w:proofErr w:type="spellStart"/>
-      <w:r>
-        <w:t>Đến</w:t>
-      </w:r>
-      <w:proofErr w:type="spellEnd"/>
-      <w:r>
-        <w:t xml:space="preserve"> 1 </w:t>
-      </w:r>
-      <w:proofErr w:type="spellStart"/>
-      <w:r>
-        <w:t>mức</w:t>
-      </w:r>
-      <w:proofErr w:type="spellEnd"/>
-      <w:r>
-        <w:t xml:space="preserve"> </w:t>
-      </w:r>
-      <w:proofErr w:type="spellStart"/>
-      <w:r>
-        <w:t>điểm</w:t>
-      </w:r>
-      <w:proofErr w:type="spellEnd"/>
-      <w:r>
-        <w:t xml:space="preserve"> </w:t>
-      </w:r>
-      <w:proofErr w:type="spellStart"/>
-      <w:r>
-        <w:t>nào</w:t>
-      </w:r>
-      <w:proofErr w:type="spellEnd"/>
-      <w:r>
-        <w:t xml:space="preserve"> </w:t>
-      </w:r>
-      <w:proofErr w:type="spellStart"/>
-      <w:r>
-        <w:t>đó</w:t>
-      </w:r>
-      <w:proofErr w:type="spellEnd"/>
-      <w:r>
-        <w:t xml:space="preserve"> </w:t>
-      </w:r>
-      <w:proofErr w:type="spellStart"/>
-      <w:r>
-        <w:t>sẽ</w:t>
-      </w:r>
-      <w:proofErr w:type="spellEnd"/>
-      <w:r>
-        <w:t xml:space="preserve"> </w:t>
-      </w:r>
-      <w:proofErr w:type="spellStart"/>
-      <w:r>
-        <w:t>được</w:t>
-      </w:r>
-      <w:proofErr w:type="spellEnd"/>
-      <w:r>
-        <w:t xml:space="preserve"> tang level</w:t>
-      </w:r>
-    </w:p>
-    <w:p>
-      <w:pPr>
-        <w:pStyle w:val="ListParagraph"/>
-        <w:numPr>
-          <w:ilvl w:val="0"/>
-          <w:numId w:val="1"/>
-        </w:numPr>
-      </w:pPr>
-      <w:proofErr w:type="spellStart"/>
-      <w:r>
-        <w:t>Có</w:t>
-      </w:r>
-      <w:proofErr w:type="spellEnd"/>
-      <w:r>
-        <w:t xml:space="preserve"> Top- Student </w:t>
-      </w:r>
-      <w:proofErr w:type="spellStart"/>
-      <w:r>
-        <w:t>dựa</w:t>
-      </w:r>
-      <w:proofErr w:type="spellEnd"/>
-      <w:r>
-        <w:t xml:space="preserve"> </w:t>
-      </w:r>
-      <w:proofErr w:type="spellStart"/>
-      <w:r>
-        <w:t>theo</w:t>
-      </w:r>
-      <w:proofErr w:type="spellEnd"/>
-      <w:r>
-        <w:t xml:space="preserve"> top </w:t>
-      </w:r>
-      <w:proofErr w:type="spellStart"/>
-      <w:r>
-        <w:t>điểm</w:t>
-      </w:r>
-      <w:proofErr w:type="spellEnd"/>
-    </w:p>
-    <w:p>
-      <w:pPr>
-        <w:pStyle w:val="ListParagraph"/>
-        <w:numPr>
-          <w:ilvl w:val="0"/>
-          <w:numId w:val="1"/>
-        </w:numPr>
-      </w:pPr>
-      <w:r>
-        <w:t xml:space="preserve">Course content </w:t>
-      </w:r>
-      <w:proofErr w:type="spellStart"/>
-      <w:r>
-        <w:t>giống</w:t>
-      </w:r>
-      <w:proofErr w:type="spellEnd"/>
-      <w:r>
-        <w:t xml:space="preserve"> </w:t>
+      <w:r>
+        <w:t>Có plug-in comment bằng account social</w:t>
+      </w:r>
+    </w:p>
+    <w:p>
+      <w:pPr>
+        <w:pStyle w:val="ListParagraph"/>
+        <w:numPr>
+          <w:ilvl w:val="0"/>
+          <w:numId w:val="1"/>
+        </w:numPr>
+      </w:pPr>
+      <w:r>
+        <w:t>User loging = account database để học và tính điểm</w:t>
+      </w:r>
+    </w:p>
+    <w:p>
+      <w:pPr>
+        <w:pStyle w:val="ListParagraph"/>
+        <w:numPr>
+          <w:ilvl w:val="0"/>
+          <w:numId w:val="1"/>
+        </w:numPr>
+      </w:pPr>
+      <w:r>
+        <w:t>Đến 1 mức điểm nào đó sẽ được tang level</w:t>
+      </w:r>
+    </w:p>
+    <w:p>
+      <w:pPr>
+        <w:pStyle w:val="ListParagraph"/>
+        <w:numPr>
+          <w:ilvl w:val="0"/>
+          <w:numId w:val="1"/>
+        </w:numPr>
+      </w:pPr>
+      <w:r>
+        <w:t>Có Top- Student dựa theo top điểm</w:t>
+      </w:r>
+    </w:p>
+    <w:p>
+      <w:pPr>
+        <w:pStyle w:val="ListParagraph"/>
+        <w:numPr>
+          <w:ilvl w:val="0"/>
+          <w:numId w:val="1"/>
+        </w:numPr>
+      </w:pPr>
+      <w:r>
+        <w:t xml:space="preserve">Course content giống </w:t>
       </w:r>
       <w:hyperlink r:id="rId8" w:anchor="?fbid=9Wj3sNyiGkR" w:history="1">
         <w:r>
@@ -402,251 +151,124 @@
         </w:numPr>
       </w:pPr>
       <w:r>
-        <w:t xml:space="preserve">1 Course </w:t>
-      </w:r>
-      <w:proofErr w:type="spellStart"/>
-      <w:r>
-        <w:t>có</w:t>
-      </w:r>
-      <w:proofErr w:type="spellEnd"/>
-      <w:r>
-        <w:t xml:space="preserve"> 2 tab : </w:t>
-      </w:r>
-      <w:proofErr w:type="spellStart"/>
-      <w:r>
-        <w:t>Giới</w:t>
-      </w:r>
-      <w:proofErr w:type="spellEnd"/>
-      <w:r>
-        <w:t xml:space="preserve"> </w:t>
-      </w:r>
-      <w:proofErr w:type="spellStart"/>
-      <w:r>
-        <w:t>thiệu</w:t>
-      </w:r>
-      <w:proofErr w:type="spellEnd"/>
-      <w:r>
-        <w:t xml:space="preserve"> Course </w:t>
-      </w:r>
-      <w:proofErr w:type="spellStart"/>
-      <w:r>
-        <w:t>và</w:t>
-      </w:r>
-      <w:proofErr w:type="spellEnd"/>
-      <w:r>
-        <w:t xml:space="preserve"> Video + Source code demo</w:t>
-      </w:r>
-    </w:p>
-    <w:p>
-      <w:pPr>
-        <w:pStyle w:val="ListParagraph"/>
-        <w:numPr>
-          <w:ilvl w:val="0"/>
-          <w:numId w:val="1"/>
-        </w:numPr>
-      </w:pPr>
-      <w:proofErr w:type="spellStart"/>
-      <w:r>
-        <w:t>Có</w:t>
-      </w:r>
-      <w:proofErr w:type="spellEnd"/>
-      <w:r>
-        <w:t xml:space="preserve"> button Like-Share </w:t>
-      </w:r>
-      <w:proofErr w:type="spellStart"/>
-      <w:r>
-        <w:t>facebook</w:t>
-      </w:r>
-      <w:proofErr w:type="spellEnd"/>
-      <w:r>
-        <w:t>, share Google +</w:t>
-      </w:r>
-    </w:p>
-    <w:p>
-      <w:pPr>
-        <w:pStyle w:val="ListParagraph"/>
-        <w:numPr>
-          <w:ilvl w:val="0"/>
-          <w:numId w:val="1"/>
-        </w:numPr>
-      </w:pPr>
-      <w:proofErr w:type="spellStart"/>
-      <w:r>
-        <w:t>Có</w:t>
-      </w:r>
-      <w:proofErr w:type="spellEnd"/>
-      <w:r>
-        <w:t xml:space="preserve"> My learning Plan (add to cart function)</w:t>
-      </w:r>
-    </w:p>
-    <w:p>
-      <w:pPr>
-        <w:ind w:left="360"/>
-      </w:pPr>
-    </w:p>
-    <w:p>
-      <w:pPr>
-        <w:ind w:left="360"/>
-      </w:pPr>
-      <w:r>
-        <w:t xml:space="preserve">Admin </w:t>
-      </w:r>
-      <w:proofErr w:type="gramStart"/>
-      <w:r>
-        <w:t>page :</w:t>
-      </w:r>
-      <w:proofErr w:type="gramEnd"/>
-    </w:p>
-    <w:p>
-      <w:pPr>
-        <w:pStyle w:val="ListParagraph"/>
-        <w:numPr>
-          <w:ilvl w:val="0"/>
-          <w:numId w:val="1"/>
-        </w:numPr>
-      </w:pPr>
-      <w:r>
-        <w:t xml:space="preserve">Layout </w:t>
-      </w:r>
-      <w:proofErr w:type="spellStart"/>
-      <w:r>
-        <w:t>giống</w:t>
-      </w:r>
-      <w:proofErr w:type="spellEnd"/>
-      <w:r>
-        <w:t xml:space="preserve"> layout </w:t>
-      </w:r>
-      <w:proofErr w:type="spellStart"/>
-      <w:r>
-        <w:t>của</w:t>
-      </w:r>
-      <w:proofErr w:type="spellEnd"/>
-      <w:r>
-        <w:t xml:space="preserve"> admin – blackbearvn.tk</w:t>
-      </w:r>
-    </w:p>
-    <w:p>
-      <w:pPr>
-        <w:pStyle w:val="ListParagraph"/>
-        <w:numPr>
-          <w:ilvl w:val="0"/>
-          <w:numId w:val="1"/>
-        </w:numPr>
-      </w:pPr>
-      <w:proofErr w:type="spellStart"/>
-      <w:r>
-        <w:t>Quản</w:t>
-      </w:r>
-      <w:proofErr w:type="spellEnd"/>
-      <w:r>
-        <w:t xml:space="preserve"> </w:t>
-      </w:r>
-      <w:proofErr w:type="spellStart"/>
-      <w:r>
-        <w:t>lý</w:t>
-      </w:r>
-      <w:proofErr w:type="spellEnd"/>
-      <w:r>
-        <w:t xml:space="preserve"> </w:t>
-      </w:r>
-      <w:proofErr w:type="spellStart"/>
-      <w:r>
-        <w:t>học</w:t>
-      </w:r>
-      <w:proofErr w:type="spellEnd"/>
-      <w:r>
-        <w:t xml:space="preserve"> </w:t>
-      </w:r>
-      <w:proofErr w:type="spellStart"/>
-      <w:r>
-        <w:t>sinh</w:t>
-      </w:r>
-      <w:proofErr w:type="spellEnd"/>
-    </w:p>
-    <w:p>
-      <w:pPr>
-        <w:pStyle w:val="ListParagraph"/>
-        <w:numPr>
-          <w:ilvl w:val="0"/>
-          <w:numId w:val="1"/>
-        </w:numPr>
-      </w:pPr>
-      <w:proofErr w:type="spellStart"/>
-      <w:r>
-        <w:t>Quản</w:t>
-      </w:r>
-      <w:proofErr w:type="spellEnd"/>
-      <w:r>
-        <w:t xml:space="preserve"> </w:t>
-      </w:r>
-      <w:proofErr w:type="spellStart"/>
-      <w:r>
-        <w:t>lý</w:t>
-      </w:r>
-      <w:proofErr w:type="spellEnd"/>
-      <w:r>
-        <w:t xml:space="preserve"> course</w:t>
-      </w:r>
-    </w:p>
-    <w:p>
-      <w:pPr>
-        <w:pStyle w:val="ListParagraph"/>
-        <w:numPr>
-          <w:ilvl w:val="0"/>
-          <w:numId w:val="1"/>
-        </w:numPr>
-      </w:pPr>
-      <w:proofErr w:type="spellStart"/>
-      <w:r>
-        <w:t>Quản</w:t>
-      </w:r>
-      <w:proofErr w:type="spellEnd"/>
-      <w:r>
-        <w:t xml:space="preserve"> </w:t>
-      </w:r>
-      <w:proofErr w:type="spellStart"/>
-      <w:r>
-        <w:t>lý</w:t>
-      </w:r>
-      <w:proofErr w:type="spellEnd"/>
-      <w:r>
-        <w:t xml:space="preserve"> lesson</w:t>
-      </w:r>
-    </w:p>
-    <w:p>
-      <w:pPr>
-        <w:pStyle w:val="ListParagraph"/>
-        <w:numPr>
-          <w:ilvl w:val="0"/>
-          <w:numId w:val="1"/>
-        </w:numPr>
-      </w:pPr>
-      <w:proofErr w:type="spellStart"/>
-      <w:r>
-        <w:t>Quản</w:t>
-      </w:r>
-      <w:proofErr w:type="spellEnd"/>
-      <w:r>
-        <w:t xml:space="preserve"> </w:t>
-      </w:r>
-      <w:proofErr w:type="spellStart"/>
-      <w:r>
-        <w:t>lý</w:t>
-      </w:r>
-      <w:proofErr w:type="spellEnd"/>
-      <w:r>
-        <w:t xml:space="preserve"> </w:t>
-      </w:r>
-      <w:proofErr w:type="spellStart"/>
-      <w:r>
-        <w:t>giảng</w:t>
-      </w:r>
-      <w:proofErr w:type="spellEnd"/>
-      <w:r>
-        <w:t xml:space="preserve"> viên</w:t>
+        <w:t>1 Course có 2 tab : Giới thiệu Course và Video + Source code demo</w:t>
+      </w:r>
+    </w:p>
+    <w:p>
+      <w:pPr>
+        <w:pStyle w:val="ListParagraph"/>
+        <w:numPr>
+          <w:ilvl w:val="0"/>
+          <w:numId w:val="1"/>
+        </w:numPr>
+      </w:pPr>
+      <w:r>
+        <w:t>Có button Like-Share facebook, share Google +</w:t>
+      </w:r>
+    </w:p>
+    <w:p>
+      <w:pPr>
+        <w:pStyle w:val="ListParagraph"/>
+        <w:numPr>
+          <w:ilvl w:val="0"/>
+          <w:numId w:val="1"/>
+        </w:numPr>
+      </w:pPr>
+      <w:r>
+        <w:t>Có My learning Plan (add to cart function)</w:t>
+      </w:r>
+    </w:p>
+    <w:p>
+      <w:pPr>
+        <w:pStyle w:val="ListParagraph"/>
+        <w:numPr>
+          <w:ilvl w:val="0"/>
+          <w:numId w:val="1"/>
+        </w:numPr>
+      </w:pPr>
+      <w:r>
+        <w:t>User đăng ký và điền thông tin như : tên, email, trường, giới tính</w:t>
       </w:r>
       <w:bookmarkStart w:id="0" w:name="_GoBack"/>
       <w:bookmarkEnd w:id="0"/>
+    </w:p>
+    <w:p>
+      <w:pPr>
+        <w:ind w:left="360"/>
+      </w:pPr>
+    </w:p>
+    <w:p>
+      <w:pPr>
+        <w:ind w:left="360"/>
+      </w:pPr>
+    </w:p>
+    <w:p>
+      <w:pPr>
+        <w:ind w:left="360"/>
+      </w:pPr>
+      <w:r>
+        <w:t>Admin page :</w:t>
+      </w:r>
+    </w:p>
+    <w:p>
+      <w:pPr>
+        <w:pStyle w:val="ListParagraph"/>
+        <w:numPr>
+          <w:ilvl w:val="0"/>
+          <w:numId w:val="1"/>
+        </w:numPr>
+      </w:pPr>
+      <w:r>
+        <w:t>Layout giống layout của admin – blackbearvn.tk</w:t>
+      </w:r>
+    </w:p>
+    <w:p>
+      <w:pPr>
+        <w:pStyle w:val="ListParagraph"/>
+        <w:numPr>
+          <w:ilvl w:val="0"/>
+          <w:numId w:val="1"/>
+        </w:numPr>
+      </w:pPr>
+      <w:r>
+        <w:t>Quản lý học sinh</w:t>
+      </w:r>
+    </w:p>
+    <w:p>
+      <w:pPr>
+        <w:pStyle w:val="ListParagraph"/>
+        <w:numPr>
+          <w:ilvl w:val="0"/>
+          <w:numId w:val="1"/>
+        </w:numPr>
+      </w:pPr>
+      <w:r>
+        <w:t>Quản lý course</w:t>
+      </w:r>
+    </w:p>
+    <w:p>
+      <w:pPr>
+        <w:pStyle w:val="ListParagraph"/>
+        <w:numPr>
+          <w:ilvl w:val="0"/>
+          <w:numId w:val="1"/>
+        </w:numPr>
+      </w:pPr>
+      <w:r>
+        <w:t>Quản lý lesson</w:t>
+      </w:r>
+    </w:p>
+    <w:p>
+      <w:pPr>
+        <w:pStyle w:val="ListParagraph"/>
+        <w:numPr>
+          <w:ilvl w:val="0"/>
+          <w:numId w:val="1"/>
+        </w:numPr>
+      </w:pPr>
+      <w:r>
+        <w:t>Quản lý giảng viên</w:t>
+      </w:r>
     </w:p>
     <w:sectPr>
       <w:pgSz w:w="12240" w:h="15840"/>
